--- a/temp/NS-CN/NS2.docx
+++ b/temp/NS-CN/NS2.docx
@@ -670,7 +670,7 @@
                 <w:szCs w:val="28"/>
                 <w:lang w:eastAsia="zh-CN"/>
               </w:rPr>
-              <w:t>companyNo</w:t>
+              <w:t>cNum</w:t>
             </w:r>
             <w:proofErr w:type="spellEnd"/>
             <w:r>
@@ -782,11 +782,34 @@
             </w:pPr>
             <w:r>
               <w:rPr>
+                <w:szCs w:val="24"/>
+                <w:lang w:eastAsia="zh-CN"/>
+              </w:rPr>
+              <w:t>{</w:t>
+            </w:r>
+            <w:proofErr w:type="spellStart"/>
+            <w:r>
+              <w:rPr>
+                <w:szCs w:val="24"/>
+                <w:lang w:eastAsia="zh-CN"/>
+              </w:rPr>
+              <w:t>cNameEn</w:t>
+            </w:r>
+            <w:proofErr w:type="spellEnd"/>
+            <w:r>
+              <w:rPr>
+                <w:szCs w:val="24"/>
+                <w:lang w:eastAsia="zh-CN"/>
+              </w:rPr>
+              <w:t>}</w:t>
+            </w:r>
+            <w:r>
+              <w:rPr>
                 <w:rFonts w:hint="eastAsia"/>
                 <w:szCs w:val="24"/>
                 <w:lang w:eastAsia="zh-CN"/>
               </w:rPr>
-              <w:t xml:space="preserve">BSC CO., LIMITED </w:t>
+              <w:t xml:space="preserve"> </w:t>
             </w:r>
           </w:p>
           <w:p>
@@ -805,7 +828,23 @@
                 <w:szCs w:val="24"/>
                 <w:lang w:eastAsia="zh-CN"/>
               </w:rPr>
-              <w:t>百事成商貿有限公司</w:t>
+              <w:t>{</w:t>
+            </w:r>
+            <w:proofErr w:type="spellStart"/>
+            <w:r>
+              <w:rPr>
+                <w:szCs w:val="24"/>
+                <w:lang w:eastAsia="zh-CN"/>
+              </w:rPr>
+              <w:t>cNameCn</w:t>
+            </w:r>
+            <w:proofErr w:type="spellEnd"/>
+            <w:r>
+              <w:rPr>
+                <w:szCs w:val="24"/>
+                <w:lang w:eastAsia="zh-CN"/>
+              </w:rPr>
+              <w:t>}</w:t>
             </w:r>
           </w:p>
         </w:tc>
@@ -2773,7 +2812,7 @@
                                           </pic:cNvPicPr>
                                         </pic:nvPicPr>
                                         <pic:blipFill>
-                                          <a:blip r:embed="rId9">
+                                          <a:blip r:embed="rId8">
                                             <a:extLst>
                                               <a:ext uri="{28A0092B-C50C-407E-A947-70E740481C1C}">
                                                 <a14:useLocalDpi xmlns:a14="http://schemas.microsoft.com/office/drawing/2010/main" val="0"/>
@@ -3812,7 +3851,7 @@
                                           </pic:cNvPicPr>
                                         </pic:nvPicPr>
                                         <pic:blipFill>
-                                          <a:blip r:embed="rId9">
+                                          <a:blip r:embed="rId8">
                                             <a:extLst>
                                               <a:ext uri="{28A0092B-C50C-407E-A947-70E740481C1C}">
                                                 <a14:useLocalDpi xmlns:a14="http://schemas.microsoft.com/office/drawing/2010/main" val="0"/>
@@ -4460,12 +4499,41 @@
             </w:pPr>
             <w:r>
               <w:rPr>
+                <w:rFonts w:eastAsia="PMingLiU"/>
+                <w:bCs/>
+                <w:color w:val="000000"/>
+                <w:sz w:val="18"/>
+              </w:rPr>
+              <w:t>{</w:t>
+            </w:r>
+            <w:proofErr w:type="spellStart"/>
+            <w:r>
+              <w:rPr>
+                <w:rFonts w:eastAsia="PMingLiU"/>
+                <w:bCs/>
+                <w:color w:val="000000"/>
+                <w:sz w:val="18"/>
+              </w:rPr>
+              <w:t>sUName</w:t>
+            </w:r>
+            <w:proofErr w:type="spellEnd"/>
+            <w:r>
+              <w:rPr>
+                <w:rFonts w:eastAsia="PMingLiU"/>
+                <w:bCs/>
+                <w:color w:val="000000"/>
+                <w:sz w:val="18"/>
+              </w:rPr>
+              <w:t>}</w:t>
+            </w:r>
+            <w:r>
+              <w:rPr>
                 <w:rFonts w:eastAsia="PMingLiU" w:hint="eastAsia"/>
                 <w:bCs/>
                 <w:color w:val="000000"/>
                 <w:sz w:val="18"/>
               </w:rPr>
-              <w:t xml:space="preserve">Hai Ming International Business Secretary Service (Hong Kong) Co., Limited </w:t>
+              <w:t xml:space="preserve"> </w:t>
             </w:r>
           </w:p>
         </w:tc>
@@ -4549,38 +4617,38 @@
               <w:rPr>
                 <w:rFonts w:eastAsia="PMingLiU"/>
                 <w:bCs/>
+                <w:color w:val="000000"/>
+                <w:sz w:val="18"/>
+              </w:rPr>
+            </w:pPr>
+            <w:r>
+              <w:rPr>
+                <w:rFonts w:eastAsia="PMingLiU"/>
+                <w:bCs/>
                 <w:sz w:val="21"/>
                 <w:szCs w:val="21"/>
               </w:rPr>
-            </w:pPr>
-            <w:r>
-              <w:rPr>
-                <w:rFonts w:eastAsia="PMingLiU" w:hint="eastAsia"/>
+              <w:t>{</w:t>
+            </w:r>
+            <w:proofErr w:type="spellStart"/>
+            <w:r>
+              <w:rPr>
+                <w:rFonts w:eastAsia="PMingLiU"/>
                 <w:bCs/>
                 <w:sz w:val="21"/>
                 <w:szCs w:val="21"/>
               </w:rPr>
-              <w:t>ROOM 32,11/F,LEE KA INDUSTRIAL BUILDING,8 NG FONG STREET,SAN PO KONG,KOWLOON,</w:t>
-            </w:r>
-          </w:p>
-          <w:p>
-            <w:pPr>
-              <w:spacing w:line="240" w:lineRule="auto"/>
+              <w:t>sUAddr</w:t>
+            </w:r>
+            <w:proofErr w:type="spellEnd"/>
+            <w:r>
               <w:rPr>
                 <w:rFonts w:eastAsia="PMingLiU"/>
-                <w:bCs/>
-                <w:color w:val="000000"/>
-                <w:sz w:val="18"/>
-              </w:rPr>
-            </w:pPr>
-            <w:r>
-              <w:rPr>
-                <w:rFonts w:eastAsia="PMingLiU" w:hint="eastAsia"/>
                 <w:bCs/>
                 <w:sz w:val="21"/>
                 <w:szCs w:val="21"/>
               </w:rPr>
-              <w:t>HONG KONG</w:t>
+              <w:t>}</w:t>
             </w:r>
           </w:p>
         </w:tc>
@@ -4947,10 +5015,26 @@
             </w:pPr>
             <w:r>
               <w:rPr>
-                <w:rFonts w:eastAsia="PMingLiU" w:hint="eastAsia"/>
-                <w:sz w:val="18"/>
-              </w:rPr>
-              <w:t>30696980</w:t>
+                <w:rFonts w:eastAsia="PMingLiU"/>
+                <w:sz w:val="18"/>
+              </w:rPr>
+              <w:t>{</w:t>
+            </w:r>
+            <w:proofErr w:type="spellStart"/>
+            <w:r>
+              <w:rPr>
+                <w:rFonts w:eastAsia="PMingLiU"/>
+                <w:sz w:val="18"/>
+              </w:rPr>
+              <w:t>sUPhone</w:t>
+            </w:r>
+            <w:proofErr w:type="spellEnd"/>
+            <w:r>
+              <w:rPr>
+                <w:rFonts w:eastAsia="PMingLiU"/>
+                <w:sz w:val="18"/>
+              </w:rPr>
+              <w:t>}</w:t>
             </w:r>
           </w:p>
         </w:tc>
@@ -5009,10 +5093,26 @@
             </w:pPr>
             <w:r>
               <w:rPr>
-                <w:rFonts w:eastAsia="PMingLiU" w:hint="eastAsia"/>
-                <w:sz w:val="18"/>
-              </w:rPr>
-              <w:t>30696981</w:t>
+                <w:rFonts w:eastAsia="PMingLiU"/>
+                <w:sz w:val="18"/>
+              </w:rPr>
+              <w:t>{</w:t>
+            </w:r>
+            <w:proofErr w:type="spellStart"/>
+            <w:r>
+              <w:rPr>
+                <w:rFonts w:eastAsia="PMingLiU"/>
+                <w:sz w:val="18"/>
+              </w:rPr>
+              <w:t>sUFax</w:t>
+            </w:r>
+            <w:proofErr w:type="spellEnd"/>
+            <w:r>
+              <w:rPr>
+                <w:rFonts w:eastAsia="PMingLiU"/>
+                <w:sz w:val="18"/>
+              </w:rPr>
+              <w:t>}</w:t>
             </w:r>
           </w:p>
         </w:tc>
@@ -5101,15 +5201,16 @@
                 <w:lang w:eastAsia="zh-CN"/>
               </w:rPr>
             </w:pPr>
-            <w:r>
-              <w:rPr>
-                <w:rFonts w:hint="eastAsia"/>
+            <w:bookmarkStart w:id="0" w:name="_GoBack"/>
+            <w:bookmarkEnd w:id="0"/>
+            <w:r>
+              <w:rPr>
                 <w:bCs/>
                 <w:color w:val="000000"/>
                 <w:sz w:val="18"/>
                 <w:lang w:eastAsia="zh-CN"/>
               </w:rPr>
-              <w:t>hkoji907@hotmail.com</w:t>
+              <w:t>{sUEmail}</w:t>
             </w:r>
           </w:p>
         </w:tc>
@@ -5392,8 +5493,6 @@
           <w:color w:val="000000"/>
         </w:rPr>
       </w:pPr>
-      <w:bookmarkStart w:id="0" w:name="_GoBack"/>
-      <w:bookmarkEnd w:id="0"/>
     </w:p>
     <w:tbl>
       <w:tblPr>
@@ -5630,12 +5729,32 @@
             </w:pPr>
             <w:r>
               <w:rPr>
-                <w:rFonts w:eastAsia="PMingLiU" w:hint="eastAsia"/>
+                <w:rFonts w:eastAsia="PMingLiU"/>
                 <w:bCs/>
                 <w:sz w:val="28"/>
                 <w:lang w:eastAsia="zh-CN"/>
               </w:rPr>
-              <w:t>2457445</w:t>
+              <w:t>{</w:t>
+            </w:r>
+            <w:proofErr w:type="spellStart"/>
+            <w:r>
+              <w:rPr>
+                <w:rFonts w:eastAsia="PMingLiU"/>
+                <w:bCs/>
+                <w:sz w:val="28"/>
+                <w:lang w:eastAsia="zh-CN"/>
+              </w:rPr>
+              <w:t>cNum</w:t>
+            </w:r>
+            <w:proofErr w:type="spellEnd"/>
+            <w:r>
+              <w:rPr>
+                <w:rFonts w:eastAsia="PMingLiU"/>
+                <w:bCs/>
+                <w:sz w:val="28"/>
+                <w:lang w:eastAsia="zh-CN"/>
+              </w:rPr>
+              <w:t>}</w:t>
             </w:r>
           </w:p>
         </w:tc>
@@ -8817,12 +8936,32 @@
             </w:pPr>
             <w:r>
               <w:rPr>
-                <w:rFonts w:eastAsia="PMingLiU" w:hint="eastAsia"/>
+                <w:rFonts w:eastAsia="PMingLiU"/>
                 <w:bCs/>
                 <w:sz w:val="28"/>
                 <w:lang w:eastAsia="zh-CN"/>
               </w:rPr>
-              <w:t>2457445</w:t>
+              <w:t>{</w:t>
+            </w:r>
+            <w:proofErr w:type="spellStart"/>
+            <w:r>
+              <w:rPr>
+                <w:rFonts w:eastAsia="PMingLiU"/>
+                <w:bCs/>
+                <w:sz w:val="28"/>
+                <w:lang w:eastAsia="zh-CN"/>
+              </w:rPr>
+              <w:t>cNum</w:t>
+            </w:r>
+            <w:proofErr w:type="spellEnd"/>
+            <w:r>
+              <w:rPr>
+                <w:rFonts w:eastAsia="PMingLiU"/>
+                <w:bCs/>
+                <w:sz w:val="28"/>
+                <w:lang w:eastAsia="zh-CN"/>
+              </w:rPr>
+              <w:t>}</w:t>
             </w:r>
           </w:p>
         </w:tc>
@@ -14270,7 +14409,7 @@
             </w:pPr>
             <w:r>
               <w:rPr>
-                <w:rFonts w:ascii="Times New Roman" w:hAnsi="Times New Roman" w:hint="eastAsia"/>
+                <w:rFonts w:ascii="Times New Roman" w:hAnsi="Times New Roman"/>
                 <w:b w:val="0"/>
                 <w:bCs/>
                 <w:color w:val="000000"/>
@@ -14279,7 +14418,35 @@
                 <w:szCs w:val="24"/>
                 <w:lang w:eastAsia="zh-CN"/>
               </w:rPr>
-              <w:t>2703854</w:t>
+              <w:t>{</w:t>
+            </w:r>
+            <w:proofErr w:type="spellStart"/>
+            <w:r>
+              <w:rPr>
+                <w:rFonts w:ascii="Times New Roman" w:hAnsi="Times New Roman"/>
+                <w:b w:val="0"/>
+                <w:bCs/>
+                <w:color w:val="000000"/>
+                <w:spacing w:val="0"/>
+                <w:sz w:val="24"/>
+                <w:szCs w:val="24"/>
+                <w:lang w:eastAsia="zh-CN"/>
+              </w:rPr>
+              <w:t>cNum</w:t>
+            </w:r>
+            <w:proofErr w:type="spellEnd"/>
+            <w:r>
+              <w:rPr>
+                <w:rFonts w:ascii="Times New Roman" w:hAnsi="Times New Roman"/>
+                <w:b w:val="0"/>
+                <w:bCs/>
+                <w:color w:val="000000"/>
+                <w:spacing w:val="0"/>
+                <w:sz w:val="24"/>
+                <w:szCs w:val="24"/>
+                <w:lang w:eastAsia="zh-CN"/>
+              </w:rPr>
+              <w:t>}</w:t>
             </w:r>
           </w:p>
         </w:tc>
@@ -14783,12 +14950,32 @@
             </w:r>
             <w:r>
               <w:rPr>
-                <w:rFonts w:eastAsia="PMingLiU" w:hint="eastAsia"/>
+                <w:rFonts w:eastAsia="PMingLiU"/>
                 <w:bCs/>
                 <w:sz w:val="28"/>
                 <w:lang w:eastAsia="zh-CN"/>
               </w:rPr>
-              <w:t>2457445</w:t>
+              <w:t>{</w:t>
+            </w:r>
+            <w:proofErr w:type="spellStart"/>
+            <w:r>
+              <w:rPr>
+                <w:rFonts w:eastAsia="PMingLiU"/>
+                <w:bCs/>
+                <w:sz w:val="28"/>
+                <w:lang w:eastAsia="zh-CN"/>
+              </w:rPr>
+              <w:t>cNum</w:t>
+            </w:r>
+            <w:proofErr w:type="spellEnd"/>
+            <w:r>
+              <w:rPr>
+                <w:rFonts w:eastAsia="PMingLiU"/>
+                <w:bCs/>
+                <w:sz w:val="28"/>
+                <w:lang w:eastAsia="zh-CN"/>
+              </w:rPr>
+              <w:t>}</w:t>
             </w:r>
           </w:p>
         </w:tc>
@@ -19844,12 +20031,32 @@
             </w:pPr>
             <w:r>
               <w:rPr>
-                <w:rFonts w:eastAsia="PMingLiU" w:hint="eastAsia"/>
+                <w:rFonts w:eastAsia="PMingLiU"/>
                 <w:bCs/>
                 <w:sz w:val="28"/>
                 <w:lang w:eastAsia="zh-CN"/>
               </w:rPr>
-              <w:t>2457445</w:t>
+              <w:t>{</w:t>
+            </w:r>
+            <w:proofErr w:type="spellStart"/>
+            <w:r>
+              <w:rPr>
+                <w:rFonts w:eastAsia="PMingLiU"/>
+                <w:bCs/>
+                <w:sz w:val="28"/>
+                <w:lang w:eastAsia="zh-CN"/>
+              </w:rPr>
+              <w:t>cNum</w:t>
+            </w:r>
+            <w:proofErr w:type="spellEnd"/>
+            <w:r>
+              <w:rPr>
+                <w:rFonts w:eastAsia="PMingLiU"/>
+                <w:bCs/>
+                <w:sz w:val="28"/>
+                <w:lang w:eastAsia="zh-CN"/>
+              </w:rPr>
+              <w:t>}</w:t>
             </w:r>
           </w:p>
         </w:tc>
@@ -25483,12 +25690,32 @@
             </w:pPr>
             <w:r>
               <w:rPr>
-                <w:rFonts w:eastAsia="PMingLiU" w:hint="eastAsia"/>
+                <w:rFonts w:eastAsia="PMingLiU"/>
                 <w:bCs/>
                 <w:sz w:val="28"/>
                 <w:lang w:eastAsia="zh-CN"/>
               </w:rPr>
-              <w:t>2457445</w:t>
+              <w:t>{</w:t>
+            </w:r>
+            <w:proofErr w:type="spellStart"/>
+            <w:r>
+              <w:rPr>
+                <w:rFonts w:eastAsia="PMingLiU"/>
+                <w:bCs/>
+                <w:sz w:val="28"/>
+                <w:lang w:eastAsia="zh-CN"/>
+              </w:rPr>
+              <w:t>cNum</w:t>
+            </w:r>
+            <w:proofErr w:type="spellEnd"/>
+            <w:r>
+              <w:rPr>
+                <w:rFonts w:eastAsia="PMingLiU"/>
+                <w:bCs/>
+                <w:sz w:val="28"/>
+                <w:lang w:eastAsia="zh-CN"/>
+              </w:rPr>
+              <w:t>}</w:t>
             </w:r>
           </w:p>
         </w:tc>
@@ -29991,12 +30218,32 @@
             </w:pPr>
             <w:r>
               <w:rPr>
-                <w:rFonts w:eastAsia="PMingLiU" w:hint="eastAsia"/>
+                <w:rFonts w:eastAsia="PMingLiU"/>
                 <w:bCs/>
                 <w:sz w:val="28"/>
                 <w:lang w:eastAsia="zh-CN"/>
               </w:rPr>
-              <w:t>2457445</w:t>
+              <w:t>{</w:t>
+            </w:r>
+            <w:proofErr w:type="spellStart"/>
+            <w:r>
+              <w:rPr>
+                <w:rFonts w:eastAsia="PMingLiU"/>
+                <w:bCs/>
+                <w:sz w:val="28"/>
+                <w:lang w:eastAsia="zh-CN"/>
+              </w:rPr>
+              <w:t>cNum</w:t>
+            </w:r>
+            <w:proofErr w:type="spellEnd"/>
+            <w:r>
+              <w:rPr>
+                <w:rFonts w:eastAsia="PMingLiU"/>
+                <w:bCs/>
+                <w:sz w:val="28"/>
+                <w:lang w:eastAsia="zh-CN"/>
+              </w:rPr>
+              <w:t>}</w:t>
             </w:r>
           </w:p>
         </w:tc>
@@ -35589,12 +35836,32 @@
             </w:pPr>
             <w:r>
               <w:rPr>
-                <w:rFonts w:eastAsia="PMingLiU" w:hint="eastAsia"/>
+                <w:rFonts w:eastAsia="PMingLiU"/>
                 <w:bCs/>
                 <w:sz w:val="28"/>
                 <w:lang w:eastAsia="zh-CN"/>
               </w:rPr>
-              <w:t>2457445</w:t>
+              <w:t>{</w:t>
+            </w:r>
+            <w:proofErr w:type="spellStart"/>
+            <w:r>
+              <w:rPr>
+                <w:rFonts w:eastAsia="PMingLiU"/>
+                <w:bCs/>
+                <w:sz w:val="28"/>
+                <w:lang w:eastAsia="zh-CN"/>
+              </w:rPr>
+              <w:t>cNum</w:t>
+            </w:r>
+            <w:proofErr w:type="spellEnd"/>
+            <w:r>
+              <w:rPr>
+                <w:rFonts w:eastAsia="PMingLiU"/>
+                <w:bCs/>
+                <w:sz w:val="28"/>
+                <w:lang w:eastAsia="zh-CN"/>
+              </w:rPr>
+              <w:t>}</w:t>
             </w:r>
           </w:p>
         </w:tc>

--- a/temp/NS-CN/NS2.docx
+++ b/temp/NS-CN/NS2.docx
@@ -972,7 +972,7 @@
                         <w:spacing w:line="160" w:lineRule="exact"/>
                         <w:jc w:val="center"/>
                         <w:rPr>
-                          <w:rFonts w:ascii="Arial" w:hAnsi="Arial" w:cs="Arial" w:hint="eastAsia"/>
+                          <w:rFonts w:ascii="Arial" w:hAnsi="Arial" w:cs="Arial"/>
                           <w:b/>
                           <w:bCs/>
                           <w:color w:val="FFFFFF"/>
@@ -1961,7 +1961,7 @@
                               <w:spacing w:line="160" w:lineRule="exact"/>
                               <w:jc w:val="center"/>
                               <w:rPr>
-                                <w:rFonts w:ascii="Arial" w:hAnsi="Arial" w:cs="Arial" w:hint="eastAsia"/>
+                                <w:rFonts w:ascii="Arial" w:hAnsi="Arial" w:cs="Arial"/>
                                 <w:b/>
                                 <w:bCs/>
                                 <w:color w:val="FFFFFF"/>
@@ -2008,7 +2008,7 @@
                                           </pic:cNvPicPr>
                                         </pic:nvPicPr>
                                         <pic:blipFill>
-                                          <a:blip r:embed="rId9">
+                                          <a:blip r:embed="rId8">
                                             <a:extLst>
                                               <a:ext uri="{28A0092B-C50C-407E-A947-70E740481C1C}">
                                                 <a14:useLocalDpi xmlns:a14="http://schemas.microsoft.com/office/drawing/2010/main" val="0"/>
@@ -2166,12 +2166,29 @@
             </w:pPr>
             <w:r>
               <w:rPr>
-                <w:rFonts w:hint="eastAsia"/>
                 <w:bCs/>
                 <w:szCs w:val="24"/>
                 <w:lang w:eastAsia="zh-CN"/>
               </w:rPr>
-              <w:t>28</w:t>
+              <w:t>{</w:t>
+            </w:r>
+            <w:proofErr w:type="spellStart"/>
+            <w:r>
+              <w:rPr>
+                <w:bCs/>
+                <w:szCs w:val="24"/>
+                <w:lang w:eastAsia="zh-CN"/>
+              </w:rPr>
+              <w:t>sDateD</w:t>
+            </w:r>
+            <w:proofErr w:type="spellEnd"/>
+            <w:r>
+              <w:rPr>
+                <w:bCs/>
+                <w:szCs w:val="24"/>
+                <w:lang w:eastAsia="zh-CN"/>
+              </w:rPr>
+              <w:t>}</w:t>
             </w:r>
           </w:p>
         </w:tc>
@@ -2198,12 +2215,29 @@
             </w:pPr>
             <w:r>
               <w:rPr>
-                <w:rFonts w:hint="eastAsia"/>
                 <w:bCs/>
                 <w:szCs w:val="24"/>
                 <w:lang w:eastAsia="zh-CN"/>
               </w:rPr>
-              <w:t>05</w:t>
+              <w:t>{</w:t>
+            </w:r>
+            <w:proofErr w:type="spellStart"/>
+            <w:r>
+              <w:rPr>
+                <w:bCs/>
+                <w:szCs w:val="24"/>
+                <w:lang w:eastAsia="zh-CN"/>
+              </w:rPr>
+              <w:t>sDateM</w:t>
+            </w:r>
+            <w:proofErr w:type="spellEnd"/>
+            <w:r>
+              <w:rPr>
+                <w:bCs/>
+                <w:szCs w:val="24"/>
+                <w:lang w:eastAsia="zh-CN"/>
+              </w:rPr>
+              <w:t>}</w:t>
             </w:r>
           </w:p>
         </w:tc>
@@ -2230,12 +2264,29 @@
             </w:pPr>
             <w:r>
               <w:rPr>
-                <w:rFonts w:hint="eastAsia"/>
                 <w:bCs/>
                 <w:szCs w:val="24"/>
                 <w:lang w:eastAsia="zh-CN"/>
               </w:rPr>
-              <w:t>2020</w:t>
+              <w:t>{</w:t>
+            </w:r>
+            <w:proofErr w:type="spellStart"/>
+            <w:r>
+              <w:rPr>
+                <w:bCs/>
+                <w:szCs w:val="24"/>
+                <w:lang w:eastAsia="zh-CN"/>
+              </w:rPr>
+              <w:t>sDateY</w:t>
+            </w:r>
+            <w:proofErr w:type="spellEnd"/>
+            <w:r>
+              <w:rPr>
+                <w:bCs/>
+                <w:szCs w:val="24"/>
+                <w:lang w:eastAsia="zh-CN"/>
+              </w:rPr>
+              <w:t>}</w:t>
             </w:r>
           </w:p>
         </w:tc>
@@ -2872,7 +2923,7 @@
                         <w:spacing w:line="160" w:lineRule="exact"/>
                         <w:jc w:val="center"/>
                         <w:rPr>
-                          <w:rFonts w:ascii="Arial" w:hAnsi="Arial" w:cs="Arial" w:hint="eastAsia"/>
+                          <w:rFonts w:ascii="Arial" w:hAnsi="Arial" w:cs="Arial"/>
                           <w:b/>
                           <w:bCs/>
                           <w:color w:val="FFFFFF"/>
@@ -2919,7 +2970,7 @@
                                     </pic:cNvPicPr>
                                   </pic:nvPicPr>
                                   <pic:blipFill>
-                                    <a:blip r:embed="rId9">
+                                    <a:blip r:embed="rId8">
                                       <a:extLst>
                                         <a:ext uri="{28A0092B-C50C-407E-A947-70E740481C1C}">
                                           <a14:useLocalDpi xmlns:a14="http://schemas.microsoft.com/office/drawing/2010/main" val="0"/>
@@ -3911,7 +3962,7 @@
                         <w:spacing w:line="160" w:lineRule="exact"/>
                         <w:jc w:val="center"/>
                         <w:rPr>
-                          <w:rFonts w:ascii="Arial" w:hAnsi="Arial" w:cs="Arial" w:hint="eastAsia"/>
+                          <w:rFonts w:ascii="Arial" w:hAnsi="Arial" w:cs="Arial"/>
                           <w:b/>
                           <w:bCs/>
                           <w:color w:val="FFFFFF"/>
@@ -3958,7 +4009,7 @@
                                     </pic:cNvPicPr>
                                   </pic:nvPicPr>
                                   <pic:blipFill>
-                                    <a:blip r:embed="rId9">
+                                    <a:blip r:embed="rId8">
                                       <a:extLst>
                                         <a:ext uri="{28A0092B-C50C-407E-A947-70E740481C1C}">
                                           <a14:useLocalDpi xmlns:a14="http://schemas.microsoft.com/office/drawing/2010/main" val="0"/>
@@ -4077,59 +4128,50 @@
             </w:pPr>
             <w:r>
               <w:rPr>
+                <w:rFonts w:eastAsia="PMingLiU"/>
+                <w:bCs/>
+                <w:szCs w:val="24"/>
+                <w:lang w:eastAsia="zh-CN"/>
+              </w:rPr>
+              <w:t>{</w:t>
+            </w:r>
+            <w:proofErr w:type="spellStart"/>
+            <w:r>
+              <w:rPr>
+                <w:rFonts w:eastAsia="PMingLiU"/>
+                <w:bCs/>
+                <w:szCs w:val="24"/>
+                <w:lang w:eastAsia="zh-CN"/>
+              </w:rPr>
+              <w:t>cRA</w:t>
+            </w:r>
+            <w:r>
+              <w:rPr>
                 <w:rFonts w:eastAsia="PMingLiU" w:hint="eastAsia"/>
                 <w:bCs/>
                 <w:szCs w:val="24"/>
-              </w:rPr>
-              <w:t>香港九龍新蒲崗五芳街</w:t>
-            </w:r>
-            <w:r>
-              <w:rPr>
-                <w:rFonts w:eastAsia="PMingLiU" w:hint="eastAsia"/>
+                <w:lang w:eastAsia="zh-CN"/>
+              </w:rPr>
+              <w:t>dd</w:t>
+            </w:r>
+            <w:r>
+              <w:rPr>
+                <w:rFonts w:eastAsia="PMingLiU"/>
                 <w:bCs/>
                 <w:szCs w:val="24"/>
-              </w:rPr>
-              <w:t>8</w:t>
-            </w:r>
-            <w:r>
-              <w:rPr>
-                <w:rFonts w:eastAsia="PMingLiU" w:hint="eastAsia"/>
+                <w:lang w:eastAsia="zh-CN"/>
+              </w:rPr>
+              <w:t>r</w:t>
+            </w:r>
+            <w:proofErr w:type="spellEnd"/>
+            <w:r>
+              <w:rPr>
+                <w:rFonts w:eastAsia="PMingLiU"/>
                 <w:bCs/>
                 <w:szCs w:val="24"/>
-              </w:rPr>
-              <w:t>號利嘉工業大廈</w:t>
-            </w:r>
-            <w:r>
-              <w:rPr>
-                <w:rFonts w:eastAsia="PMingLiU" w:hint="eastAsia"/>
-                <w:bCs/>
-                <w:szCs w:val="24"/>
-              </w:rPr>
-              <w:t>11</w:t>
-            </w:r>
-            <w:r>
-              <w:rPr>
-                <w:rFonts w:eastAsia="PMingLiU" w:hint="eastAsia"/>
-                <w:bCs/>
-                <w:szCs w:val="24"/>
-              </w:rPr>
-              <w:t>樓</w:t>
-            </w:r>
-            <w:r>
-              <w:rPr>
-                <w:rFonts w:eastAsia="PMingLiU" w:hint="eastAsia"/>
-                <w:bCs/>
-                <w:szCs w:val="24"/>
-              </w:rPr>
-              <w:t>32</w:t>
-            </w:r>
-            <w:r>
-              <w:rPr>
-                <w:rFonts w:eastAsia="PMingLiU" w:hint="eastAsia"/>
-                <w:bCs/>
-                <w:szCs w:val="24"/>
-              </w:rPr>
-              <w:t>室</w:t>
+                <w:lang w:eastAsia="zh-CN"/>
+              </w:rPr>
+              <w:t>}</w:t>
             </w:r>
           </w:p>
         </w:tc>
@@ -4301,7 +4343,7 @@
                               <w:spacing w:line="160" w:lineRule="exact"/>
                               <w:jc w:val="center"/>
                               <w:rPr>
-                                <w:rFonts w:ascii="Arial" w:hAnsi="Arial" w:cs="Arial" w:hint="eastAsia"/>
+                                <w:rFonts w:ascii="Arial" w:hAnsi="Arial" w:cs="Arial"/>
                                 <w:b/>
                                 <w:bCs/>
                                 <w:color w:val="FFFFFF"/>
@@ -5201,8 +5243,6 @@
                 <w:lang w:eastAsia="zh-CN"/>
               </w:rPr>
             </w:pPr>
-            <w:bookmarkStart w:id="0" w:name="_GoBack"/>
-            <w:bookmarkEnd w:id="0"/>
             <w:r>
               <w:rPr>
                 <w:bCs/>
@@ -5210,7 +5250,27 @@
                 <w:sz w:val="18"/>
                 <w:lang w:eastAsia="zh-CN"/>
               </w:rPr>
-              <w:t>{sUEmail}</w:t>
+              <w:t>{</w:t>
+            </w:r>
+            <w:proofErr w:type="spellStart"/>
+            <w:r>
+              <w:rPr>
+                <w:bCs/>
+                <w:color w:val="000000"/>
+                <w:sz w:val="18"/>
+                <w:lang w:eastAsia="zh-CN"/>
+              </w:rPr>
+              <w:t>sUEmail</w:t>
+            </w:r>
+            <w:proofErr w:type="spellEnd"/>
+            <w:r>
+              <w:rPr>
+                <w:bCs/>
+                <w:color w:val="000000"/>
+                <w:sz w:val="18"/>
+                <w:lang w:eastAsia="zh-CN"/>
+              </w:rPr>
+              <w:t>}</w:t>
             </w:r>
           </w:p>
         </w:tc>
@@ -5894,7 +5954,7 @@
                         <w:spacing w:line="160" w:lineRule="exact"/>
                         <w:jc w:val="center"/>
                         <w:rPr>
-                          <w:rFonts w:ascii="Arial" w:hAnsi="Arial" w:cs="Arial" w:hint="eastAsia"/>
+                          <w:rFonts w:ascii="Arial" w:hAnsi="Arial" w:cs="Arial"/>
                           <w:b/>
                           <w:bCs/>
                           <w:color w:val="FFFFFF"/>
@@ -6838,7 +6898,7 @@
                         <w:spacing w:line="160" w:lineRule="exact"/>
                         <w:jc w:val="center"/>
                         <w:rPr>
-                          <w:rFonts w:ascii="Arial" w:hAnsi="Arial" w:cs="Arial" w:hint="eastAsia"/>
+                          <w:rFonts w:ascii="Arial" w:hAnsi="Arial" w:cs="Arial"/>
                           <w:b/>
                           <w:bCs/>
                           <w:color w:val="FFFFFF"/>
@@ -7769,11 +7829,29 @@
             </w:pPr>
             <w:r>
               <w:rPr>
-                <w:rFonts w:ascii="Arial" w:hAnsi="Arial" w:hint="eastAsia"/>
+                <w:rFonts w:ascii="Arial" w:hAnsi="Arial"/>
                 <w:bCs/>
                 <w:lang w:eastAsia="zh-CN"/>
               </w:rPr>
-              <w:t>普通股</w:t>
+              <w:t>{</w:t>
+            </w:r>
+            <w:proofErr w:type="spellStart"/>
+            <w:r>
+              <w:rPr>
+                <w:rFonts w:ascii="Arial" w:hAnsi="Arial"/>
+                <w:bCs/>
+                <w:lang w:eastAsia="zh-CN"/>
+              </w:rPr>
+              <w:t>cSType</w:t>
+            </w:r>
+            <w:proofErr w:type="spellEnd"/>
+            <w:r>
+              <w:rPr>
+                <w:rFonts w:ascii="Arial" w:hAnsi="Arial"/>
+                <w:bCs/>
+                <w:lang w:eastAsia="zh-CN"/>
+              </w:rPr>
+              <w:t>}</w:t>
             </w:r>
           </w:p>
         </w:tc>
@@ -7805,7 +7883,25 @@
                 <w:color w:val="000000"/>
                 <w:lang w:eastAsia="zh-CN"/>
               </w:rPr>
-              <w:t>港幣</w:t>
+              <w:t>{</w:t>
+            </w:r>
+            <w:proofErr w:type="spellStart"/>
+            <w:r>
+              <w:rPr>
+                <w:rFonts w:eastAsia="PMingLiU"/>
+                <w:color w:val="000000" w:themeColor="text1"/>
+                <w:szCs w:val="24"/>
+              </w:rPr>
+              <w:t>cSCurrency</w:t>
+            </w:r>
+            <w:proofErr w:type="spellEnd"/>
+            <w:r>
+              <w:rPr>
+                <w:bCs/>
+                <w:color w:val="000000"/>
+                <w:lang w:eastAsia="zh-CN"/>
+              </w:rPr>
+              <w:t>}</w:t>
             </w:r>
           </w:p>
         </w:tc>
@@ -7831,11 +7927,35 @@
             </w:pPr>
             <w:r>
               <w:rPr>
-                <w:rFonts w:hint="eastAsia"/>
                 <w:bCs/>
                 <w:lang w:eastAsia="zh-CN"/>
               </w:rPr>
-              <w:t>10,000</w:t>
+              <w:t>{</w:t>
+            </w:r>
+            <w:proofErr w:type="spellStart"/>
+            <w:r>
+              <w:rPr>
+                <w:color w:val="000000" w:themeColor="text1"/>
+                <w:szCs w:val="24"/>
+                <w:lang w:eastAsia="zh-CN"/>
+              </w:rPr>
+              <w:t>cS</w:t>
+            </w:r>
+            <w:r>
+              <w:rPr>
+                <w:color w:val="000000" w:themeColor="text1"/>
+                <w:szCs w:val="24"/>
+                <w:lang w:eastAsia="zh-CN"/>
+              </w:rPr>
+              <w:t>Total</w:t>
+            </w:r>
+            <w:proofErr w:type="spellEnd"/>
+            <w:r>
+              <w:rPr>
+                <w:bCs/>
+                <w:lang w:eastAsia="zh-CN"/>
+              </w:rPr>
+              <w:t>}</w:t>
             </w:r>
           </w:p>
         </w:tc>
@@ -7861,11 +7981,49 @@
             </w:pPr>
             <w:r>
               <w:rPr>
-                <w:rFonts w:hint="eastAsia"/>
                 <w:bCs/>
                 <w:lang w:eastAsia="zh-CN"/>
               </w:rPr>
-              <w:t>10,000</w:t>
+              <w:t>{</w:t>
+            </w:r>
+            <w:proofErr w:type="spellStart"/>
+            <w:r>
+              <w:rPr>
+                <w:bCs/>
+                <w:lang w:eastAsia="zh-CN"/>
+              </w:rPr>
+              <w:t>cSCurrency</w:t>
+            </w:r>
+            <w:proofErr w:type="spellEnd"/>
+            <w:r>
+              <w:rPr>
+                <w:bCs/>
+                <w:lang w:eastAsia="zh-CN"/>
+              </w:rPr>
+              <w:t>}{</w:t>
+            </w:r>
+            <w:proofErr w:type="spellStart"/>
+            <w:r>
+              <w:rPr>
+                <w:bCs/>
+                <w:lang w:eastAsia="zh-CN"/>
+              </w:rPr>
+              <w:t>cSTo</w:t>
+            </w:r>
+            <w:r>
+              <w:rPr>
+                <w:bCs/>
+                <w:lang w:eastAsia="zh-CN"/>
+              </w:rPr>
+              <w:t>tal</w:t>
+            </w:r>
+            <w:proofErr w:type="spellEnd"/>
+            <w:r>
+              <w:rPr>
+                <w:bCs/>
+                <w:lang w:eastAsia="zh-CN"/>
+              </w:rPr>
+              <w:t>}</w:t>
             </w:r>
           </w:p>
         </w:tc>
@@ -7891,11 +8049,26 @@
             </w:pPr>
             <w:r>
               <w:rPr>
-                <w:rFonts w:hint="eastAsia"/>
                 <w:bCs/>
                 <w:lang w:eastAsia="zh-CN"/>
               </w:rPr>
-              <w:t>10,000</w:t>
+              <w:t>{</w:t>
+            </w:r>
+            <w:proofErr w:type="spellStart"/>
+            <w:r>
+              <w:rPr>
+                <w:bCs/>
+                <w:lang w:eastAsia="zh-CN"/>
+              </w:rPr>
+              <w:t>cSTotal</w:t>
+            </w:r>
+            <w:proofErr w:type="spellEnd"/>
+            <w:r>
+              <w:rPr>
+                <w:bCs/>
+                <w:lang w:eastAsia="zh-CN"/>
+              </w:rPr>
+              <w:t>}</w:t>
             </w:r>
           </w:p>
         </w:tc>
@@ -8357,7 +8530,25 @@
                 <w:color w:val="000000"/>
                 <w:lang w:eastAsia="zh-CN"/>
               </w:rPr>
-              <w:t>港幣</w:t>
+              <w:t>{</w:t>
+            </w:r>
+            <w:proofErr w:type="spellStart"/>
+            <w:r>
+              <w:rPr>
+                <w:bCs/>
+                <w:color w:val="000000"/>
+                <w:lang w:eastAsia="zh-CN"/>
+              </w:rPr>
+              <w:t>csCurrency</w:t>
+            </w:r>
+            <w:proofErr w:type="spellEnd"/>
+            <w:r>
+              <w:rPr>
+                <w:bCs/>
+                <w:color w:val="000000"/>
+                <w:lang w:eastAsia="zh-CN"/>
+              </w:rPr>
+              <w:t>}</w:t>
             </w:r>
           </w:p>
         </w:tc>
@@ -8383,11 +8574,26 @@
             </w:pPr>
             <w:r>
               <w:rPr>
-                <w:rFonts w:hint="eastAsia"/>
                 <w:bCs/>
                 <w:lang w:eastAsia="zh-CN"/>
               </w:rPr>
-              <w:t>10,000</w:t>
+              <w:t>{</w:t>
+            </w:r>
+            <w:proofErr w:type="spellStart"/>
+            <w:r>
+              <w:rPr>
+                <w:bCs/>
+                <w:lang w:eastAsia="zh-CN"/>
+              </w:rPr>
+              <w:t>cSTotal</w:t>
+            </w:r>
+            <w:proofErr w:type="spellEnd"/>
+            <w:r>
+              <w:rPr>
+                <w:bCs/>
+                <w:lang w:eastAsia="zh-CN"/>
+              </w:rPr>
+              <w:t>}</w:t>
             </w:r>
           </w:p>
         </w:tc>
@@ -8413,11 +8619,42 @@
             </w:pPr>
             <w:r>
               <w:rPr>
-                <w:rFonts w:hint="eastAsia"/>
                 <w:bCs/>
                 <w:lang w:eastAsia="zh-CN"/>
               </w:rPr>
-              <w:t>10,000</w:t>
+              <w:t>{</w:t>
+            </w:r>
+            <w:proofErr w:type="spellStart"/>
+            <w:r>
+              <w:rPr>
+                <w:bCs/>
+                <w:lang w:eastAsia="zh-CN"/>
+              </w:rPr>
+              <w:t>cSCurrency</w:t>
+            </w:r>
+            <w:proofErr w:type="spellEnd"/>
+            <w:r>
+              <w:rPr>
+                <w:bCs/>
+                <w:lang w:eastAsia="zh-CN"/>
+              </w:rPr>
+              <w:t>}{</w:t>
+            </w:r>
+            <w:proofErr w:type="spellStart"/>
+            <w:r>
+              <w:rPr>
+                <w:bCs/>
+                <w:lang w:eastAsia="zh-CN"/>
+              </w:rPr>
+              <w:t>cSTotal</w:t>
+            </w:r>
+            <w:proofErr w:type="spellEnd"/>
+            <w:r>
+              <w:rPr>
+                <w:bCs/>
+                <w:lang w:eastAsia="zh-CN"/>
+              </w:rPr>
+              <w:t>}</w:t>
             </w:r>
           </w:p>
         </w:tc>
@@ -8443,11 +8680,26 @@
             </w:pPr>
             <w:r>
               <w:rPr>
-                <w:rFonts w:hint="eastAsia"/>
                 <w:bCs/>
                 <w:lang w:eastAsia="zh-CN"/>
               </w:rPr>
-              <w:t>10,000</w:t>
+              <w:t>{</w:t>
+            </w:r>
+            <w:proofErr w:type="spellStart"/>
+            <w:r>
+              <w:rPr>
+                <w:bCs/>
+                <w:lang w:eastAsia="zh-CN"/>
+              </w:rPr>
+              <w:t>cSTotal</w:t>
+            </w:r>
+            <w:proofErr w:type="spellEnd"/>
+            <w:r>
+              <w:rPr>
+                <w:bCs/>
+                <w:lang w:eastAsia="zh-CN"/>
+              </w:rPr>
+              <w:t>}</w:t>
             </w:r>
           </w:p>
         </w:tc>
@@ -8687,12 +8939,12 @@
           <w:sz w:val="16"/>
         </w:rPr>
         <w:sectPr>
-          <w:headerReference w:type="even" r:id="rId10"/>
-          <w:headerReference w:type="default" r:id="rId11"/>
-          <w:footerReference w:type="even" r:id="rId12"/>
-          <w:footerReference w:type="default" r:id="rId13"/>
-          <w:headerReference w:type="first" r:id="rId14"/>
-          <w:footerReference w:type="first" r:id="rId15"/>
+          <w:headerReference w:type="even" r:id="rId9"/>
+          <w:headerReference w:type="default" r:id="rId10"/>
+          <w:footerReference w:type="even" r:id="rId11"/>
+          <w:footerReference w:type="default" r:id="rId12"/>
+          <w:headerReference w:type="first" r:id="rId13"/>
+          <w:footerReference w:type="first" r:id="rId14"/>
           <w:pgSz w:w="11909" w:h="16834"/>
           <w:pgMar w:top="432" w:right="720" w:bottom="288" w:left="1152" w:header="144" w:footer="144" w:gutter="0"/>
           <w:cols w:space="720"/>
@@ -10673,7 +10925,7 @@
                               <w:spacing w:line="160" w:lineRule="exact"/>
                               <w:jc w:val="center"/>
                               <w:rPr>
-                                <w:rFonts w:ascii="Arial" w:hAnsi="Arial" w:cs="Arial" w:hint="eastAsia"/>
+                                <w:rFonts w:ascii="Arial" w:hAnsi="Arial" w:cs="Arial"/>
                                 <w:b/>
                                 <w:bCs/>
                                 <w:color w:val="FFFFFF"/>
@@ -11352,7 +11604,7 @@
                               <w:spacing w:line="160" w:lineRule="exact"/>
                               <w:jc w:val="center"/>
                               <w:rPr>
-                                <w:rFonts w:ascii="Arial" w:hAnsi="Arial" w:cs="Arial" w:hint="eastAsia"/>
+                                <w:rFonts w:ascii="Arial" w:hAnsi="Arial" w:cs="Arial"/>
                                 <w:b/>
                                 <w:bCs/>
                                 <w:color w:val="FFFFFF"/>
@@ -11620,7 +11872,7 @@
                         <w:spacing w:line="160" w:lineRule="exact"/>
                         <w:jc w:val="center"/>
                         <w:rPr>
-                          <w:rFonts w:ascii="Arial" w:hAnsi="Arial" w:cs="Arial" w:hint="eastAsia"/>
+                          <w:rFonts w:ascii="Arial" w:hAnsi="Arial" w:cs="Arial"/>
                           <w:b/>
                           <w:bCs/>
                           <w:color w:val="FFFFFF"/>
@@ -12890,7 +13142,7 @@
                         <w:spacing w:line="160" w:lineRule="exact"/>
                         <w:jc w:val="center"/>
                         <w:rPr>
-                          <w:rFonts w:ascii="Arial" w:hAnsi="Arial" w:cs="Arial" w:hint="eastAsia"/>
+                          <w:rFonts w:ascii="Arial" w:hAnsi="Arial" w:cs="Arial"/>
                           <w:b/>
                           <w:bCs/>
                           <w:color w:val="FFFFFF"/>
@@ -13155,43 +13407,25 @@
                 <w:color w:val="000000"/>
                 <w:szCs w:val="24"/>
               </w:rPr>
-              <w:t>海銘國際企業秘書服務</w:t>
-            </w:r>
-            <w:r>
-              <w:rPr>
-                <w:rFonts w:eastAsia="PMingLiU" w:hint="eastAsia"/>
+              <w:t>{</w:t>
+            </w:r>
+            <w:r>
+              <w:rPr>
+                <w:rFonts w:eastAsia="PMingLiU"/>
                 <w:bCs/>
                 <w:color w:val="000000"/>
                 <w:szCs w:val="24"/>
               </w:rPr>
-              <w:t>(</w:t>
-            </w:r>
-            <w:r>
-              <w:rPr>
-                <w:rFonts w:eastAsia="PMingLiU" w:hint="eastAsia"/>
+              <w:t>cNameCnPage3</w:t>
+            </w:r>
+            <w:r>
+              <w:rPr>
+                <w:rFonts w:eastAsia="PMingLiU"/>
                 <w:bCs/>
                 <w:color w:val="000000"/>
                 <w:szCs w:val="24"/>
               </w:rPr>
-              <w:t>香港</w:t>
-            </w:r>
-            <w:r>
-              <w:rPr>
-                <w:rFonts w:eastAsia="PMingLiU" w:hint="eastAsia"/>
-                <w:bCs/>
-                <w:color w:val="000000"/>
-                <w:szCs w:val="24"/>
-              </w:rPr>
-              <w:t>)</w:t>
-            </w:r>
-            <w:r>
-              <w:rPr>
-                <w:rFonts w:eastAsia="PMingLiU" w:hint="eastAsia"/>
-                <w:bCs/>
-                <w:color w:val="000000"/>
-                <w:szCs w:val="24"/>
-              </w:rPr>
-              <w:t>有限公司</w:t>
+              <w:t>}</w:t>
             </w:r>
           </w:p>
         </w:tc>
@@ -13360,7 +13594,7 @@
                               <w:spacing w:line="160" w:lineRule="exact"/>
                               <w:jc w:val="center"/>
                               <w:rPr>
-                                <w:rFonts w:ascii="Arial" w:hAnsi="Arial" w:cs="Arial" w:hint="eastAsia"/>
+                                <w:rFonts w:ascii="Arial" w:hAnsi="Arial" w:cs="Arial"/>
                                 <w:b/>
                                 <w:bCs/>
                                 <w:color w:val="FFFFFF"/>
@@ -13457,12 +13691,30 @@
             </w:pPr>
             <w:r>
               <w:rPr>
-                <w:rFonts w:eastAsia="PMingLiU" w:hint="eastAsia"/>
+                <w:rFonts w:eastAsia="PMingLiU"/>
                 <w:bCs/>
                 <w:color w:val="000000"/>
                 <w:szCs w:val="24"/>
               </w:rPr>
-              <w:t>Hai Ming International Business Secretary Service (Hong Kong) Co., Limited</w:t>
+              <w:t>{</w:t>
+            </w:r>
+            <w:r>
+              <w:rPr>
+                <w:rFonts w:eastAsia="PMingLiU"/>
+                <w:bCs/>
+                <w:color w:val="000000"/>
+                <w:szCs w:val="24"/>
+              </w:rPr>
+              <w:t>cNameEnPage3</w:t>
+            </w:r>
+            <w:r>
+              <w:rPr>
+                <w:rFonts w:eastAsia="PMingLiU"/>
+                <w:bCs/>
+                <w:color w:val="000000"/>
+                <w:szCs w:val="24"/>
+              </w:rPr>
+              <w:t>}</w:t>
             </w:r>
             <w:r>
               <w:rPr>
@@ -13641,7 +13893,7 @@
                               <w:spacing w:line="160" w:lineRule="exact"/>
                               <w:jc w:val="center"/>
                               <w:rPr>
-                                <w:rFonts w:ascii="Arial" w:hAnsi="Arial" w:cs="Arial" w:hint="eastAsia"/>
+                                <w:rFonts w:ascii="Arial" w:hAnsi="Arial" w:cs="Arial"/>
                                 <w:b/>
                                 <w:bCs/>
                                 <w:color w:val="FFFFFF"/>
@@ -13791,77 +14043,41 @@
                 <w:spacing w:val="20"/>
                 <w:sz w:val="24"/>
                 <w:szCs w:val="24"/>
-              </w:rPr>
-            </w:pPr>
-            <w:r>
-              <w:rPr>
-                <w:rFonts w:eastAsia="PMingLiU" w:hint="eastAsia"/>
+                <w:lang w:eastAsia="zh-CN"/>
+              </w:rPr>
+            </w:pPr>
+            <w:r>
+              <w:rPr>
+                <w:rFonts w:eastAsia="PMingLiU"/>
                 <w:b w:val="0"/>
                 <w:bCs/>
                 <w:sz w:val="24"/>
                 <w:szCs w:val="24"/>
-              </w:rPr>
-              <w:t>香港九龍新蒲崗五芳街</w:t>
-            </w:r>
-            <w:r>
-              <w:rPr>
-                <w:rFonts w:eastAsia="PMingLiU" w:hint="eastAsia"/>
+                <w:lang w:eastAsia="zh-CN"/>
+              </w:rPr>
+              <w:t>{</w:t>
+            </w:r>
+            <w:r>
+              <w:rPr>
+                <w:rFonts w:eastAsia="PMingLiU"/>
                 <w:b w:val="0"/>
                 <w:bCs/>
                 <w:sz w:val="24"/>
                 <w:szCs w:val="24"/>
-              </w:rPr>
-              <w:t>8</w:t>
-            </w:r>
-            <w:r>
-              <w:rPr>
-                <w:rFonts w:eastAsia="PMingLiU" w:hint="eastAsia"/>
+                <w:lang w:eastAsia="zh-CN"/>
+              </w:rPr>
+              <w:t>hkAddrPage3</w:t>
+            </w:r>
+            <w:r>
+              <w:rPr>
+                <w:rFonts w:eastAsia="PMingLiU"/>
                 <w:b w:val="0"/>
                 <w:bCs/>
                 <w:sz w:val="24"/>
                 <w:szCs w:val="24"/>
-              </w:rPr>
-              <w:t>號利嘉工業大廈</w:t>
-            </w:r>
-            <w:r>
-              <w:rPr>
-                <w:rFonts w:eastAsia="PMingLiU" w:hint="eastAsia"/>
-                <w:b w:val="0"/>
-                <w:bCs/>
-                <w:sz w:val="24"/>
-                <w:szCs w:val="24"/>
-              </w:rPr>
-              <w:t>11</w:t>
-            </w:r>
-            <w:r>
-              <w:rPr>
-                <w:rFonts w:eastAsia="PMingLiU" w:hint="eastAsia"/>
-                <w:b w:val="0"/>
-                <w:bCs/>
-                <w:sz w:val="24"/>
-                <w:szCs w:val="24"/>
-              </w:rPr>
-              <w:t>樓</w:t>
-            </w:r>
-            <w:r>
-              <w:rPr>
-                <w:rFonts w:eastAsia="PMingLiU" w:hint="eastAsia"/>
-                <w:b w:val="0"/>
-                <w:bCs/>
-                <w:sz w:val="24"/>
-                <w:szCs w:val="24"/>
-              </w:rPr>
-              <w:t>32</w:t>
-            </w:r>
-            <w:r>
-              <w:rPr>
-                <w:rFonts w:eastAsia="PMingLiU" w:hint="eastAsia"/>
-                <w:b w:val="0"/>
-                <w:bCs/>
-                <w:sz w:val="24"/>
-                <w:szCs w:val="24"/>
-              </w:rPr>
-              <w:t>室</w:t>
+                <w:lang w:eastAsia="zh-CN"/>
+              </w:rPr>
+              <w:t>}</w:t>
             </w:r>
           </w:p>
         </w:tc>
@@ -14003,6 +14219,7 @@
                 <w:color w:val="000000"/>
                 <w:spacing w:val="-4"/>
                 <w:szCs w:val="24"/>
+                <w:lang w:eastAsia="zh-CN"/>
               </w:rPr>
             </w:pPr>
             <w:r>
@@ -14137,7 +14354,7 @@
                         <w:spacing w:line="160" w:lineRule="exact"/>
                         <w:jc w:val="center"/>
                         <w:rPr>
-                          <w:rFonts w:ascii="Arial" w:hAnsi="Arial" w:cs="Arial" w:hint="eastAsia"/>
+                          <w:rFonts w:ascii="Arial" w:hAnsi="Arial" w:cs="Arial"/>
                           <w:b/>
                           <w:bCs/>
                           <w:color w:val="FFFFFF"/>
@@ -15553,7 +15770,7 @@
                         <w:spacing w:line="160" w:lineRule="exact"/>
                         <w:jc w:val="center"/>
                         <w:rPr>
-                          <w:rFonts w:ascii="Arial" w:hAnsi="Arial" w:cs="Arial" w:hint="eastAsia"/>
+                          <w:rFonts w:ascii="Arial" w:hAnsi="Arial" w:cs="Arial"/>
                           <w:b/>
                           <w:bCs/>
                           <w:color w:val="FFFFFF"/>
@@ -16305,7 +16522,19 @@
                 <w:rFonts w:hint="eastAsia"/>
                 <w:lang w:eastAsia="zh-CN"/>
               </w:rPr>
-              <w:t>章四英</w:t>
+              <w:t>{</w:t>
+            </w:r>
+            <w:r>
+              <w:rPr>
+                <w:lang w:eastAsia="zh-CN"/>
+              </w:rPr>
+              <w:t>dNameCnPage3</w:t>
+            </w:r>
+            <w:r>
+              <w:rPr>
+                <w:lang w:eastAsia="zh-CN"/>
+              </w:rPr>
+              <w:t>}</w:t>
             </w:r>
             <w:r>
               <w:rPr>
@@ -16479,10 +16708,28 @@
             </w:pPr>
             <w:r>
               <w:rPr>
+                <w:lang w:eastAsia="zh-CN"/>
+              </w:rPr>
+              <w:t>{</w:t>
+            </w:r>
+            <w:r>
+              <w:rPr>
+                <w:lang w:eastAsia="zh-CN"/>
+              </w:rPr>
+              <w:t>dNameEn1Page3</w:t>
+            </w:r>
+            <w:r>
+              <w:rPr>
+                <w:lang w:eastAsia="zh-CN"/>
+              </w:rPr>
+              <w:t>}</w:t>
+            </w:r>
+            <w:r>
+              <w:rPr>
                 <w:rFonts w:hint="eastAsia"/>
                 <w:lang w:eastAsia="zh-CN"/>
               </w:rPr>
-              <w:t xml:space="preserve">ZHANG </w:t>
+              <w:t xml:space="preserve"> </w:t>
             </w:r>
           </w:p>
         </w:tc>
@@ -16651,10 +16898,21 @@
             </w:pPr>
             <w:r>
               <w:rPr>
-                <w:rFonts w:hint="eastAsia"/>
                 <w:lang w:eastAsia="zh-CN"/>
               </w:rPr>
-              <w:t>SIYING</w:t>
+              <w:t>{</w:t>
+            </w:r>
+            <w:r>
+              <w:rPr>
+                <w:lang w:eastAsia="zh-CN"/>
+              </w:rPr>
+              <w:t>dNameEn2Page3</w:t>
+            </w:r>
+            <w:r>
+              <w:rPr>
+                <w:lang w:eastAsia="zh-CN"/>
+              </w:rPr>
+              <w:t>}</w:t>
             </w:r>
             <w:r>
               <w:rPr>
@@ -17596,7 +17854,7 @@
                               <w:spacing w:line="160" w:lineRule="exact"/>
                               <w:jc w:val="center"/>
                               <w:rPr>
-                                <w:rFonts w:ascii="Arial" w:hAnsi="Arial" w:cs="Arial" w:hint="eastAsia"/>
+                                <w:rFonts w:ascii="Arial" w:hAnsi="Arial" w:cs="Arial"/>
                                 <w:b/>
                                 <w:bCs/>
                                 <w:color w:val="FFFFFF"/>
@@ -17737,7 +17995,7 @@
             </w:pPr>
             <w:r>
               <w:rPr>
-                <w:rFonts w:ascii="Times New Roman" w:hAnsi="Times New Roman" w:hint="eastAsia"/>
+                <w:rFonts w:ascii="Times New Roman" w:hAnsi="Times New Roman"/>
                 <w:b w:val="0"/>
                 <w:bCs/>
                 <w:spacing w:val="-4"/>
@@ -17745,11 +18003,11 @@
                 <w:szCs w:val="24"/>
                 <w:lang w:eastAsia="zh-CN"/>
               </w:rPr>
-              <w:t>江西省上饒市餘幹縣東塘鄉迂邊村</w:t>
-            </w:r>
-            <w:r>
-              <w:rPr>
-                <w:rFonts w:ascii="Times New Roman" w:hAnsi="Times New Roman" w:hint="eastAsia"/>
+              <w:t>{</w:t>
+            </w:r>
+            <w:r>
+              <w:rPr>
+                <w:rFonts w:ascii="Times New Roman" w:hAnsi="Times New Roman"/>
                 <w:b w:val="0"/>
                 <w:bCs/>
                 <w:spacing w:val="-4"/>
@@ -17757,11 +18015,11 @@
                 <w:szCs w:val="24"/>
                 <w:lang w:eastAsia="zh-CN"/>
               </w:rPr>
-              <w:t>18</w:t>
-            </w:r>
-            <w:r>
-              <w:rPr>
-                <w:rFonts w:ascii="Times New Roman" w:hAnsi="Times New Roman" w:hint="eastAsia"/>
+              <w:t>dAddrPage3</w:t>
+            </w:r>
+            <w:r>
+              <w:rPr>
+                <w:rFonts w:ascii="Times New Roman" w:hAnsi="Times New Roman"/>
                 <w:b w:val="0"/>
                 <w:bCs/>
                 <w:spacing w:val="-4"/>
@@ -17769,7 +18027,7 @@
                 <w:szCs w:val="24"/>
                 <w:lang w:eastAsia="zh-CN"/>
               </w:rPr>
-              <w:t>號</w:t>
+              <w:t>}</w:t>
             </w:r>
             <w:r>
               <w:rPr>
@@ -18157,7 +18415,7 @@
                               <w:spacing w:line="160" w:lineRule="exact"/>
                               <w:jc w:val="center"/>
                               <w:rPr>
-                                <w:rFonts w:ascii="Arial" w:hAnsi="Arial" w:cs="Arial" w:hint="eastAsia"/>
+                                <w:rFonts w:ascii="Arial" w:hAnsi="Arial" w:cs="Arial"/>
                                 <w:b/>
                                 <w:bCs/>
                                 <w:color w:val="FFFFFF"/>
@@ -18424,7 +18682,7 @@
                         <w:spacing w:line="160" w:lineRule="exact"/>
                         <w:jc w:val="center"/>
                         <w:rPr>
-                          <w:rFonts w:ascii="Arial" w:hAnsi="Arial" w:cs="Arial" w:hint="eastAsia"/>
+                          <w:rFonts w:ascii="Arial" w:hAnsi="Arial" w:cs="Arial"/>
                           <w:b/>
                           <w:bCs/>
                           <w:color w:val="FFFFFF"/>
@@ -18542,7 +18800,34 @@
                 <w:sz w:val="20"/>
                 <w:lang w:eastAsia="zh-CN"/>
               </w:rPr>
-              <w:t>:362329198911122869</w:t>
+              <w:t>:</w:t>
+            </w:r>
+            <w:r>
+              <w:rPr>
+                <w:rFonts w:ascii="Arial" w:hAnsi="Arial"/>
+                <w:bCs/>
+                <w:sz w:val="20"/>
+                <w:lang w:eastAsia="zh-CN"/>
+              </w:rPr>
+              <w:t>{</w:t>
+            </w:r>
+            <w:r>
+              <w:rPr>
+                <w:rFonts w:ascii="Arial" w:hAnsi="Arial"/>
+                <w:bCs/>
+                <w:sz w:val="20"/>
+                <w:lang w:eastAsia="zh-CN"/>
+              </w:rPr>
+              <w:t>dIdNumPage3</w:t>
+            </w:r>
+            <w:r>
+              <w:rPr>
+                <w:rFonts w:ascii="Arial" w:hAnsi="Arial"/>
+                <w:bCs/>
+                <w:sz w:val="20"/>
+                <w:lang w:eastAsia="zh-CN"/>
+              </w:rPr>
+              <w:t>}</w:t>
             </w:r>
           </w:p>
         </w:tc>
@@ -19786,6 +20071,7 @@
           <w:color w:val="000000"/>
           <w:sz w:val="16"/>
           <w:szCs w:val="16"/>
+          <w:lang w:eastAsia="zh-CN"/>
         </w:rPr>
         <w:sectPr>
           <w:pgSz w:w="11909" w:h="16834"/>
@@ -20857,7 +21143,7 @@
                               <w:spacing w:line="160" w:lineRule="exact"/>
                               <w:jc w:val="center"/>
                               <w:rPr>
-                                <w:rFonts w:ascii="Arial" w:hAnsi="Arial" w:cs="Arial" w:hint="eastAsia"/>
+                                <w:rFonts w:ascii="Arial" w:hAnsi="Arial" w:cs="Arial"/>
                                 <w:b/>
                                 <w:bCs/>
                                 <w:color w:val="FFFFFF"/>
@@ -21817,7 +22103,7 @@
                               <w:spacing w:line="160" w:lineRule="exact"/>
                               <w:jc w:val="center"/>
                               <w:rPr>
-                                <w:rFonts w:ascii="Arial" w:hAnsi="Arial" w:cs="Arial" w:hint="eastAsia"/>
+                                <w:rFonts w:ascii="Arial" w:hAnsi="Arial" w:cs="Arial"/>
                                 <w:b/>
                                 <w:bCs/>
                                 <w:color w:val="FFFFFF"/>
@@ -22561,7 +22847,7 @@
                               <w:spacing w:line="160" w:lineRule="exact"/>
                               <w:jc w:val="center"/>
                               <w:rPr>
-                                <w:rFonts w:ascii="Arial" w:hAnsi="Arial" w:cs="Arial" w:hint="eastAsia"/>
+                                <w:rFonts w:ascii="Arial" w:hAnsi="Arial" w:cs="Arial"/>
                                 <w:b/>
                                 <w:bCs/>
                                 <w:color w:val="FFFFFF"/>
@@ -23177,7 +23463,7 @@
                               <w:spacing w:line="160" w:lineRule="exact"/>
                               <w:jc w:val="center"/>
                               <w:rPr>
-                                <w:rFonts w:ascii="Arial" w:hAnsi="Arial" w:cs="Arial" w:hint="eastAsia"/>
+                                <w:rFonts w:ascii="Arial" w:hAnsi="Arial" w:cs="Arial"/>
                                 <w:b/>
                                 <w:bCs/>
                                 <w:color w:val="FFFFFF"/>
@@ -24137,7 +24423,7 @@
                               <w:spacing w:line="160" w:lineRule="exact"/>
                               <w:jc w:val="center"/>
                               <w:rPr>
-                                <w:rFonts w:ascii="Arial" w:hAnsi="Arial" w:cs="Arial" w:hint="eastAsia"/>
+                                <w:rFonts w:ascii="Arial" w:hAnsi="Arial" w:cs="Arial"/>
                                 <w:b/>
                                 <w:bCs/>
                                 <w:color w:val="FFFFFF"/>
@@ -24881,7 +25167,7 @@
                               <w:spacing w:line="160" w:lineRule="exact"/>
                               <w:jc w:val="center"/>
                               <w:rPr>
-                                <w:rFonts w:ascii="Arial" w:hAnsi="Arial" w:cs="Arial" w:hint="eastAsia"/>
+                                <w:rFonts w:ascii="Arial" w:hAnsi="Arial" w:cs="Arial"/>
                                 <w:b/>
                                 <w:bCs/>
                                 <w:color w:val="FFFFFF"/>
@@ -25446,7 +25732,7 @@
           <w:szCs w:val="16"/>
         </w:rPr>
         <w:sectPr>
-          <w:footerReference w:type="default" r:id="rId16"/>
+          <w:footerReference w:type="default" r:id="rId15"/>
           <w:pgSz w:w="11909" w:h="16834"/>
           <w:pgMar w:top="432" w:right="720" w:bottom="288" w:left="1152" w:header="144" w:footer="144" w:gutter="0"/>
           <w:cols w:space="720"/>
@@ -27553,7 +27839,7 @@
                               <w:spacing w:line="160" w:lineRule="exact"/>
                               <w:jc w:val="center"/>
                               <w:rPr>
-                                <w:rFonts w:ascii="Arial" w:hAnsi="Arial" w:cs="Arial" w:hint="eastAsia"/>
+                                <w:rFonts w:ascii="Arial" w:hAnsi="Arial" w:cs="Arial"/>
                                 <w:b/>
                                 <w:bCs/>
                                 <w:color w:val="FFFFFF"/>
@@ -28285,7 +28571,7 @@
                               <w:spacing w:line="160" w:lineRule="exact"/>
                               <w:jc w:val="center"/>
                               <w:rPr>
-                                <w:rFonts w:ascii="Arial" w:hAnsi="Arial" w:cs="Arial" w:hint="eastAsia"/>
+                                <w:rFonts w:ascii="Arial" w:hAnsi="Arial" w:cs="Arial"/>
                                 <w:b/>
                                 <w:bCs/>
                                 <w:color w:val="FFFFFF"/>
@@ -28599,7 +28885,7 @@
                               <w:spacing w:line="160" w:lineRule="exact"/>
                               <w:jc w:val="center"/>
                               <w:rPr>
-                                <w:rFonts w:ascii="Arial" w:hAnsi="Arial" w:cs="Arial" w:hint="eastAsia"/>
+                                <w:rFonts w:ascii="Arial" w:hAnsi="Arial" w:cs="Arial"/>
                                 <w:b/>
                                 <w:bCs/>
                                 <w:color w:val="FFFFFF"/>
@@ -30385,7 +30671,7 @@
                         <w:spacing w:line="160" w:lineRule="exact"/>
                         <w:jc w:val="center"/>
                         <w:rPr>
-                          <w:rFonts w:ascii="Arial" w:hAnsi="Arial" w:cs="Arial" w:hint="eastAsia"/>
+                          <w:rFonts w:ascii="Arial" w:hAnsi="Arial" w:cs="Arial"/>
                           <w:b/>
                           <w:bCs/>
                           <w:color w:val="FFFFFF"/>
@@ -31092,7 +31378,7 @@
                         <w:spacing w:line="160" w:lineRule="exact"/>
                         <w:jc w:val="center"/>
                         <w:rPr>
-                          <w:rFonts w:ascii="Arial" w:hAnsi="Arial" w:cs="Arial" w:hint="eastAsia"/>
+                          <w:rFonts w:ascii="Arial" w:hAnsi="Arial" w:cs="Arial"/>
                           <w:b/>
                           <w:bCs/>
                           <w:color w:val="FFFFFF"/>
@@ -33077,7 +33363,7 @@
                               <w:spacing w:line="160" w:lineRule="exact"/>
                               <w:jc w:val="center"/>
                               <w:rPr>
-                                <w:rFonts w:ascii="Arial" w:hAnsi="Arial" w:cs="Arial" w:hint="eastAsia"/>
+                                <w:rFonts w:ascii="Arial" w:hAnsi="Arial" w:cs="Arial"/>
                                 <w:b/>
                                 <w:bCs/>
                                 <w:color w:val="FFFFFF"/>
@@ -34059,7 +34345,7 @@
                         <w:spacing w:line="160" w:lineRule="exact"/>
                         <w:jc w:val="center"/>
                         <w:rPr>
-                          <w:rFonts w:ascii="Arial" w:hAnsi="Arial" w:cs="Arial" w:hint="eastAsia"/>
+                          <w:rFonts w:ascii="Arial" w:hAnsi="Arial" w:cs="Arial"/>
                           <w:b/>
                           <w:bCs/>
                           <w:color w:val="FFFFFF"/>
@@ -34341,11 +34627,57 @@
             </w:pPr>
             <w:r>
               <w:rPr>
+                <w:szCs w:val="24"/>
+                <w:lang w:eastAsia="zh-CN"/>
+              </w:rPr>
+              <w:t>{</w:t>
+            </w:r>
+            <w:proofErr w:type="spellStart"/>
+            <w:r>
+              <w:rPr>
+                <w:szCs w:val="24"/>
+                <w:lang w:eastAsia="zh-CN"/>
+              </w:rPr>
+              <w:t>sDateD</w:t>
+            </w:r>
+            <w:proofErr w:type="spellEnd"/>
+            <w:r>
+              <w:rPr>
+                <w:szCs w:val="24"/>
+                <w:lang w:eastAsia="zh-CN"/>
+              </w:rPr>
+              <w:t>}</w:t>
+            </w:r>
+            <w:r>
+              <w:rPr>
                 <w:rFonts w:hint="eastAsia"/>
                 <w:szCs w:val="24"/>
                 <w:lang w:eastAsia="zh-CN"/>
               </w:rPr>
-              <w:t>28  /  05</w:t>
+              <w:t xml:space="preserve">  /  </w:t>
+            </w:r>
+            <w:r>
+              <w:rPr>
+                <w:szCs w:val="24"/>
+                <w:lang w:eastAsia="zh-CN"/>
+              </w:rPr>
+              <w:t>{</w:t>
+            </w:r>
+            <w:proofErr w:type="spellStart"/>
+            <w:r>
+              <w:rPr>
+                <w:szCs w:val="24"/>
+                <w:lang w:eastAsia="zh-CN"/>
+              </w:rPr>
+              <w:t>sDateM</w:t>
+            </w:r>
+            <w:proofErr w:type="spellEnd"/>
+            <w:r>
+              <w:rPr>
+                <w:szCs w:val="24"/>
+                <w:lang w:eastAsia="zh-CN"/>
+              </w:rPr>
+              <w:t>}</w:t>
             </w:r>
             <w:r>
               <w:rPr>
@@ -34355,8 +34687,34 @@
                 <w:szCs w:val="22"/>
                 <w:lang w:eastAsia="zh-CN"/>
               </w:rPr>
-              <w:t xml:space="preserve"> / 2020</w:t>
-            </w:r>
+              <w:t xml:space="preserve"> / </w:t>
+            </w:r>
+            <w:r>
+              <w:rPr>
+                <w:szCs w:val="24"/>
+                <w:lang w:eastAsia="zh-CN"/>
+              </w:rPr>
+              <w:t>{</w:t>
+            </w:r>
+            <w:proofErr w:type="spellStart"/>
+            <w:r>
+              <w:rPr>
+                <w:szCs w:val="24"/>
+                <w:lang w:eastAsia="zh-CN"/>
+              </w:rPr>
+              <w:t>sDateY</w:t>
+            </w:r>
+            <w:proofErr w:type="spellEnd"/>
+            <w:r>
+              <w:rPr>
+                <w:rFonts w:hint="eastAsia"/>
+                <w:szCs w:val="24"/>
+                <w:lang w:eastAsia="zh-CN"/>
+              </w:rPr>
+              <w:t>}</w:t>
+            </w:r>
+            <w:bookmarkStart w:id="0" w:name="_GoBack"/>
+            <w:bookmarkEnd w:id="0"/>
           </w:p>
         </w:tc>
       </w:tr>
@@ -35714,12 +36072,29 @@
             </w:pPr>
             <w:r>
               <w:rPr>
-                <w:rFonts w:hint="eastAsia"/>
                 <w:bCs/>
                 <w:szCs w:val="24"/>
                 <w:lang w:eastAsia="zh-CN"/>
               </w:rPr>
-              <w:t>28</w:t>
+              <w:t>{</w:t>
+            </w:r>
+            <w:proofErr w:type="spellStart"/>
+            <w:r>
+              <w:rPr>
+                <w:bCs/>
+                <w:szCs w:val="24"/>
+                <w:lang w:eastAsia="zh-CN"/>
+              </w:rPr>
+              <w:t>sDateD</w:t>
+            </w:r>
+            <w:proofErr w:type="spellEnd"/>
+            <w:r>
+              <w:rPr>
+                <w:bCs/>
+                <w:szCs w:val="24"/>
+                <w:lang w:eastAsia="zh-CN"/>
+              </w:rPr>
+              <w:t>}</w:t>
             </w:r>
           </w:p>
         </w:tc>
@@ -35746,12 +36121,29 @@
             </w:pPr>
             <w:r>
               <w:rPr>
-                <w:rFonts w:hint="eastAsia"/>
                 <w:bCs/>
                 <w:szCs w:val="24"/>
                 <w:lang w:eastAsia="zh-CN"/>
               </w:rPr>
-              <w:t>05</w:t>
+              <w:t>{</w:t>
+            </w:r>
+            <w:proofErr w:type="spellStart"/>
+            <w:r>
+              <w:rPr>
+                <w:bCs/>
+                <w:szCs w:val="24"/>
+                <w:lang w:eastAsia="zh-CN"/>
+              </w:rPr>
+              <w:t>sDateM</w:t>
+            </w:r>
+            <w:proofErr w:type="spellEnd"/>
+            <w:r>
+              <w:rPr>
+                <w:bCs/>
+                <w:szCs w:val="24"/>
+                <w:lang w:eastAsia="zh-CN"/>
+              </w:rPr>
+              <w:t>}</w:t>
             </w:r>
           </w:p>
         </w:tc>
@@ -35779,12 +36171,29 @@
             </w:pPr>
             <w:r>
               <w:rPr>
-                <w:rFonts w:hint="eastAsia"/>
                 <w:bCs/>
                 <w:szCs w:val="24"/>
                 <w:lang w:eastAsia="zh-CN"/>
               </w:rPr>
-              <w:t>2020</w:t>
+              <w:t>{</w:t>
+            </w:r>
+            <w:proofErr w:type="spellStart"/>
+            <w:r>
+              <w:rPr>
+                <w:bCs/>
+                <w:szCs w:val="24"/>
+                <w:lang w:eastAsia="zh-CN"/>
+              </w:rPr>
+              <w:t>sDateY</w:t>
+            </w:r>
+            <w:proofErr w:type="spellEnd"/>
+            <w:r>
+              <w:rPr>
+                <w:bCs/>
+                <w:szCs w:val="24"/>
+                <w:lang w:eastAsia="zh-CN"/>
+              </w:rPr>
+              <w:t>}</w:t>
             </w:r>
           </w:p>
         </w:tc>
@@ -36244,7 +36653,7 @@
                         <w:spacing w:line="160" w:lineRule="exact"/>
                         <w:jc w:val="center"/>
                         <w:rPr>
-                          <w:rFonts w:ascii="Arial" w:hAnsi="Arial" w:cs="Arial" w:hint="eastAsia"/>
+                          <w:rFonts w:ascii="Arial" w:hAnsi="Arial" w:cs="Arial"/>
                           <w:b/>
                           <w:bCs/>
                           <w:color w:val="FFFFFF"/>
@@ -36715,7 +37124,25 @@
                 <w:bCs/>
                 <w:lang w:eastAsia="zh-CN"/>
               </w:rPr>
-              <w:t>普通股</w:t>
+              <w:t>{</w:t>
+            </w:r>
+            <w:proofErr w:type="spellStart"/>
+            <w:r>
+              <w:rPr>
+                <w:rFonts w:ascii="Arial" w:hAnsi="Arial"/>
+                <w:bCs/>
+                <w:lang w:eastAsia="zh-CN"/>
+              </w:rPr>
+              <w:t>cSType</w:t>
+            </w:r>
+            <w:proofErr w:type="spellEnd"/>
+            <w:r>
+              <w:rPr>
+                <w:rFonts w:ascii="Arial" w:hAnsi="Arial"/>
+                <w:bCs/>
+                <w:lang w:eastAsia="zh-CN"/>
+              </w:rPr>
+              <w:t>}</w:t>
             </w:r>
           </w:p>
         </w:tc>
@@ -36823,12 +37250,29 @@
             </w:pPr>
             <w:r>
               <w:rPr>
-                <w:rFonts w:hint="eastAsia"/>
                 <w:bCs/>
                 <w:szCs w:val="24"/>
                 <w:lang w:eastAsia="zh-CN"/>
               </w:rPr>
-              <w:t>10,000</w:t>
+              <w:t>{</w:t>
+            </w:r>
+            <w:proofErr w:type="spellStart"/>
+            <w:r>
+              <w:rPr>
+                <w:bCs/>
+                <w:szCs w:val="24"/>
+                <w:lang w:eastAsia="zh-CN"/>
+              </w:rPr>
+              <w:t>cSTotal</w:t>
+            </w:r>
+            <w:proofErr w:type="spellEnd"/>
+            <w:r>
+              <w:rPr>
+                <w:bCs/>
+                <w:szCs w:val="24"/>
+                <w:lang w:eastAsia="zh-CN"/>
+              </w:rPr>
+              <w:t>}</w:t>
             </w:r>
           </w:p>
         </w:tc>
@@ -37523,29 +37967,60 @@
             </w:pPr>
             <w:r>
               <w:rPr>
+                <w:color w:val="000000"/>
+                <w:lang w:eastAsia="zh-CN"/>
+              </w:rPr>
+              <w:t>{</w:t>
+            </w:r>
+            <w:r>
+              <w:rPr>
+                <w:lang w:eastAsia="zh-CN"/>
+              </w:rPr>
+              <w:t>dNameEn1Page</w:t>
+            </w:r>
+            <w:r>
+              <w:rPr>
+                <w:lang w:eastAsia="zh-CN"/>
+              </w:rPr>
+              <w:t>3</w:t>
+            </w:r>
+            <w:r>
+              <w:rPr>
+                <w:color w:val="000000"/>
+                <w:lang w:eastAsia="zh-CN"/>
+              </w:rPr>
+              <w:t>}{dNameEn2Page3}</w:t>
+            </w:r>
+          </w:p>
+          <w:p>
+            <w:pPr>
+              <w:spacing w:line="240" w:lineRule="auto"/>
+              <w:rPr>
+                <w:color w:val="000000"/>
+                <w:lang w:eastAsia="zh-CN"/>
+              </w:rPr>
+            </w:pPr>
+            <w:r>
+              <w:rPr>
                 <w:rFonts w:hint="eastAsia"/>
                 <w:color w:val="000000"/>
                 <w:lang w:eastAsia="zh-CN"/>
               </w:rPr>
-              <w:t>ZHANG SIYING</w:t>
-            </w:r>
-          </w:p>
-          <w:p>
-            <w:pPr>
-              <w:spacing w:line="240" w:lineRule="auto"/>
-              <w:jc w:val="center"/>
+              <w:t>{</w:t>
+            </w:r>
+            <w:r>
               <w:rPr>
                 <w:color w:val="000000"/>
                 <w:lang w:eastAsia="zh-CN"/>
               </w:rPr>
-            </w:pPr>
-            <w:r>
-              <w:rPr>
-                <w:rFonts w:hint="eastAsia"/>
+              <w:t>dNameCnPage3</w:t>
+            </w:r>
+            <w:r>
+              <w:rPr>
                 <w:color w:val="000000"/>
                 <w:lang w:eastAsia="zh-CN"/>
               </w:rPr>
-              <w:t>章四英</w:t>
+              <w:t>}</w:t>
             </w:r>
             <w:r>
               <w:rPr>
@@ -37651,7 +38126,24 @@
                 <w:szCs w:val="24"/>
                 <w:lang w:eastAsia="zh-CN"/>
               </w:rPr>
-              <w:t>江西省上饒市餘幹縣東塘鄉迂邊村</w:t>
+              <w:t>{</w:t>
+            </w:r>
+            <w:r>
+              <w:rPr>
+                <w:bCs/>
+                <w:spacing w:val="-4"/>
+                <w:szCs w:val="24"/>
+                <w:lang w:eastAsia="zh-CN"/>
+              </w:rPr>
+              <w:t>dAddrPage3</w:t>
+            </w:r>
+            <w:r>
+              <w:rPr>
+                <w:spacing w:val="-4"/>
+                <w:szCs w:val="24"/>
+                <w:lang w:eastAsia="zh-CN"/>
+              </w:rPr>
+              <w:t>}</w:t>
             </w:r>
             <w:r>
               <w:rPr>
@@ -37660,24 +38152,6 @@
                 <w:szCs w:val="24"/>
                 <w:lang w:eastAsia="zh-CN"/>
               </w:rPr>
-              <w:t>18</w:t>
-            </w:r>
-            <w:r>
-              <w:rPr>
-                <w:rFonts w:hint="eastAsia"/>
-                <w:spacing w:val="-4"/>
-                <w:szCs w:val="24"/>
-                <w:lang w:eastAsia="zh-CN"/>
-              </w:rPr>
-              <w:t>號</w:t>
-            </w:r>
-            <w:r>
-              <w:rPr>
-                <w:rFonts w:hint="eastAsia"/>
-                <w:spacing w:val="-4"/>
-                <w:szCs w:val="24"/>
-                <w:lang w:eastAsia="zh-CN"/>
-              </w:rPr>
               <w:t xml:space="preserve"> </w:t>
             </w:r>
           </w:p>
@@ -37794,12 +38268,27 @@
             </w:pPr>
             <w:r>
               <w:rPr>
-                <w:rFonts w:hint="eastAsia"/>
                 <w:bCs/>
                 <w:szCs w:val="24"/>
                 <w:lang w:eastAsia="zh-CN"/>
               </w:rPr>
-              <w:t>10,000</w:t>
+              <w:t>{</w:t>
+            </w:r>
+            <w:r>
+              <w:rPr>
+                <w:bCs/>
+                <w:szCs w:val="24"/>
+                <w:lang w:eastAsia="zh-CN"/>
+              </w:rPr>
+              <w:t>sharePage3</w:t>
+            </w:r>
+            <w:r>
+              <w:rPr>
+                <w:bCs/>
+                <w:szCs w:val="24"/>
+                <w:lang w:eastAsia="zh-CN"/>
+              </w:rPr>
+              <w:t>}</w:t>
             </w:r>
           </w:p>
           <w:p>
@@ -38345,7 +38834,7 @@
       </w:pPr>
     </w:p>
     <w:sectPr>
-      <w:footerReference w:type="default" r:id="rId17"/>
+      <w:footerReference w:type="default" r:id="rId16"/>
       <w:pgSz w:w="11909" w:h="16834"/>
       <w:pgMar w:top="1008" w:right="1109" w:bottom="720" w:left="1152" w:header="288" w:footer="288" w:gutter="0"/>
       <w:cols w:space="720"/>
